--- a/Documentacion/vision.docx
+++ b/Documentacion/vision.docx
@@ -157,6 +157,8 @@
                 <w:color w:val="EEECE1" w:themeColor="background2"/>
               </w:rPr>
             </w:pPr>
+            <w:bookmarkStart w:id="0" w:name="_GoBack"/>
+            <w:bookmarkEnd w:id="0"/>
           </w:p>
         </w:tc>
         <w:tc>
@@ -412,7 +414,18 @@
                 <w:sz w:val="26"/>
                 <w:szCs w:val="26"/>
               </w:rPr>
-              <w:t>Alexander quintero valencia</w:t>
+              <w:t>Alexander Quintero V</w:t>
+            </w:r>
+            <w:r>
+              <w:rPr>
+                <w:rFonts w:eastAsiaTheme="majorEastAsia" w:cstheme="minorHAnsi"/>
+                <w:i/>
+                <w:iCs/>
+                <w:color w:val="1F497D" w:themeColor="text2"/>
+                <w:sz w:val="26"/>
+                <w:szCs w:val="26"/>
+              </w:rPr>
+              <w:t>alencia</w:t>
             </w:r>
           </w:p>
           <w:p>
@@ -505,7 +518,18 @@
                 <w:sz w:val="26"/>
                 <w:szCs w:val="26"/>
               </w:rPr>
-              <w:t>arolina quintero valencia</w:t>
+              <w:t>arolina Quintero V</w:t>
+            </w:r>
+            <w:r>
+              <w:rPr>
+                <w:rFonts w:eastAsiaTheme="majorEastAsia" w:cstheme="minorHAnsi"/>
+                <w:i/>
+                <w:iCs/>
+                <w:color w:val="1F497D" w:themeColor="text2"/>
+                <w:sz w:val="26"/>
+                <w:szCs w:val="26"/>
+              </w:rPr>
+              <w:t>alencia</w:t>
             </w:r>
           </w:p>
           <w:p>
@@ -547,6 +571,32 @@
                 <w:szCs w:val="26"/>
               </w:rPr>
               <w:t>INGENIERO DEL PROCESO:</w:t>
+            </w:r>
+          </w:p>
+          <w:p>
+            <w:pPr>
+              <w:pStyle w:val="Sinespaciado"/>
+              <w:spacing w:line="276" w:lineRule="auto"/>
+              <w:jc w:val="center"/>
+              <w:rPr>
+                <w:rFonts w:eastAsiaTheme="majorEastAsia" w:cstheme="minorHAnsi"/>
+                <w:i/>
+                <w:iCs/>
+                <w:color w:val="1F497D" w:themeColor="text2"/>
+                <w:sz w:val="26"/>
+                <w:szCs w:val="26"/>
+              </w:rPr>
+            </w:pPr>
+            <w:r>
+              <w:rPr>
+                <w:rFonts w:eastAsiaTheme="majorEastAsia" w:cstheme="minorHAnsi"/>
+                <w:i/>
+                <w:iCs/>
+                <w:color w:val="1F497D" w:themeColor="text2"/>
+                <w:sz w:val="26"/>
+                <w:szCs w:val="26"/>
+              </w:rPr>
+              <w:t>Lorenzo Zuluaga Urrea</w:t>
             </w:r>
           </w:p>
           <w:p>
@@ -671,6 +721,47 @@
                 <w:szCs w:val="26"/>
               </w:rPr>
             </w:pPr>
+            <w:r>
+              <w:rPr>
+                <w:rFonts w:eastAsiaTheme="majorEastAsia" w:cstheme="minorHAnsi"/>
+                <w:i/>
+                <w:iCs/>
+                <w:color w:val="1F497D" w:themeColor="text2"/>
+                <w:sz w:val="26"/>
+                <w:szCs w:val="26"/>
+              </w:rPr>
+              <w:t>Santiago Granada Aguirre</w:t>
+            </w:r>
+          </w:p>
+          <w:p>
+            <w:pPr>
+              <w:pStyle w:val="Sinespaciado"/>
+              <w:spacing w:line="276" w:lineRule="auto"/>
+              <w:jc w:val="center"/>
+              <w:rPr>
+                <w:rFonts w:eastAsiaTheme="majorEastAsia" w:cstheme="minorHAnsi"/>
+                <w:i/>
+                <w:iCs/>
+                <w:color w:val="1F497D" w:themeColor="text2"/>
+                <w:sz w:val="26"/>
+                <w:szCs w:val="26"/>
+              </w:rPr>
+            </w:pPr>
+          </w:p>
+          <w:p>
+            <w:pPr>
+              <w:pStyle w:val="Sinespaciado"/>
+              <w:spacing w:line="276" w:lineRule="auto"/>
+              <w:jc w:val="center"/>
+              <w:rPr>
+                <w:rFonts w:eastAsiaTheme="majorEastAsia" w:cstheme="minorHAnsi"/>
+                <w:i/>
+                <w:iCs/>
+                <w:color w:val="1F497D" w:themeColor="text2"/>
+                <w:sz w:val="26"/>
+                <w:szCs w:val="26"/>
+              </w:rPr>
+            </w:pPr>
           </w:p>
         </w:tc>
       </w:tr>
@@ -1376,132 +1467,10 @@
     </w:p>
     <w:p>
       <w:pPr>
-        <w:pStyle w:val="Prrafodelista"/>
-        <w:tabs>
-          <w:tab w:val="left" w:pos="7938"/>
-        </w:tabs>
-        <w:spacing w:line="360" w:lineRule="auto"/>
-        <w:ind w:left="792"/>
-        <w:jc w:val="both"/>
-        <w:rPr>
-          <w:rFonts w:cstheme="minorHAnsi"/>
-          <w:sz w:val="24"/>
-          <w:szCs w:val="28"/>
-        </w:rPr>
-      </w:pPr>
-    </w:p>
-    <w:p>
-      <w:pPr>
-        <w:pStyle w:val="Prrafodelista"/>
         <w:tabs>
           <w:tab w:val="left" w:pos="2930"/>
         </w:tabs>
         <w:spacing w:line="360" w:lineRule="auto"/>
-        <w:ind w:left="792"/>
-        <w:jc w:val="both"/>
-        <w:rPr>
-          <w:rFonts w:cstheme="minorHAnsi"/>
-          <w:sz w:val="24"/>
-          <w:szCs w:val="28"/>
-        </w:rPr>
-      </w:pPr>
-      <w:r>
-        <w:rPr>
-          <w:rFonts w:cstheme="minorHAnsi"/>
-          <w:sz w:val="24"/>
-          <w:szCs w:val="28"/>
-        </w:rPr>
-        <w:tab/>
-      </w:r>
-    </w:p>
-    <w:p>
-      <w:pPr>
-        <w:pStyle w:val="Prrafodelista"/>
-        <w:tabs>
-          <w:tab w:val="left" w:pos="7938"/>
-        </w:tabs>
-        <w:spacing w:line="360" w:lineRule="auto"/>
-        <w:ind w:left="792"/>
-        <w:jc w:val="both"/>
-        <w:rPr>
-          <w:rFonts w:cstheme="minorHAnsi"/>
-          <w:sz w:val="24"/>
-          <w:szCs w:val="28"/>
-        </w:rPr>
-      </w:pPr>
-    </w:p>
-    <w:p>
-      <w:pPr>
-        <w:pStyle w:val="Prrafodelista"/>
-        <w:tabs>
-          <w:tab w:val="left" w:pos="7938"/>
-        </w:tabs>
-        <w:spacing w:line="360" w:lineRule="auto"/>
-        <w:ind w:left="792"/>
-        <w:jc w:val="both"/>
-        <w:rPr>
-          <w:rFonts w:cstheme="minorHAnsi"/>
-          <w:sz w:val="24"/>
-          <w:szCs w:val="28"/>
-        </w:rPr>
-      </w:pPr>
-    </w:p>
-    <w:p>
-      <w:pPr>
-        <w:pStyle w:val="Prrafodelista"/>
-        <w:tabs>
-          <w:tab w:val="left" w:pos="7938"/>
-        </w:tabs>
-        <w:spacing w:line="360" w:lineRule="auto"/>
-        <w:ind w:left="792"/>
-        <w:jc w:val="both"/>
-        <w:rPr>
-          <w:rFonts w:cstheme="minorHAnsi"/>
-          <w:sz w:val="24"/>
-          <w:szCs w:val="28"/>
-        </w:rPr>
-      </w:pPr>
-    </w:p>
-    <w:p>
-      <w:pPr>
-        <w:pStyle w:val="Prrafodelista"/>
-        <w:tabs>
-          <w:tab w:val="left" w:pos="7938"/>
-        </w:tabs>
-        <w:spacing w:line="360" w:lineRule="auto"/>
-        <w:ind w:left="792"/>
-        <w:jc w:val="both"/>
-        <w:rPr>
-          <w:rFonts w:cstheme="minorHAnsi"/>
-          <w:sz w:val="24"/>
-          <w:szCs w:val="28"/>
-        </w:rPr>
-      </w:pPr>
-    </w:p>
-    <w:p>
-      <w:pPr>
-        <w:pStyle w:val="Prrafodelista"/>
-        <w:tabs>
-          <w:tab w:val="left" w:pos="7938"/>
-        </w:tabs>
-        <w:spacing w:line="360" w:lineRule="auto"/>
-        <w:ind w:left="792"/>
-        <w:jc w:val="both"/>
-        <w:rPr>
-          <w:rFonts w:cstheme="minorHAnsi"/>
-          <w:sz w:val="24"/>
-          <w:szCs w:val="28"/>
-        </w:rPr>
-      </w:pPr>
-    </w:p>
-    <w:p>
-      <w:pPr>
-        <w:pStyle w:val="Prrafodelista"/>
-        <w:tabs>
-          <w:tab w:val="left" w:pos="7938"/>
-        </w:tabs>
-        <w:spacing w:line="360" w:lineRule="auto"/>
-        <w:ind w:left="792"/>
         <w:jc w:val="both"/>
         <w:rPr>
           <w:rFonts w:cstheme="minorHAnsi"/>
@@ -2032,7 +2001,6 @@
           <w:sz w:val="24"/>
           <w:szCs w:val="28"/>
         </w:rPr>
-        <w:lastRenderedPageBreak/>
         <w:t xml:space="preserve">Conocer el costo por reparación </w:t>
       </w:r>
     </w:p>
@@ -2081,6 +2049,7 @@
           <w:sz w:val="24"/>
           <w:szCs w:val="28"/>
         </w:rPr>
+        <w:lastRenderedPageBreak/>
         <w:t>Una vez reparado saber la fecha en que puede recoger su equipo.</w:t>
       </w:r>
     </w:p>
@@ -2169,8 +2138,6 @@
         </w:rPr>
         <w:t>Oportunidad del negocio</w:t>
       </w:r>
-      <w:bookmarkStart w:id="0" w:name="_GoBack"/>
-      <w:bookmarkEnd w:id="0"/>
     </w:p>
     <w:p>
       <w:pPr>
@@ -3802,7 +3769,7 @@
             <w:szCs w:val="18"/>
             <w:lang w:val="es-ES"/>
           </w:rPr>
-          <w:t>3</w:t>
+          <w:t>2</w:t>
         </w:r>
         <w:r>
           <w:rPr>
@@ -5616,8 +5583,9 @@
     <w:panose1 w:val="020B0604030504040204"/>
     <w:charset w:val="00"/>
     <w:family w:val="swiss"/>
+    <w:notTrueType/>
     <w:pitch w:val="variable"/>
-    <w:sig w:usb0="E1002EFF" w:usb1="C000605B" w:usb2="00000029" w:usb3="00000000" w:csb0="000101FF" w:csb1="00000000"/>
+    <w:sig w:usb0="00000003" w:usb1="00000000" w:usb2="00000000" w:usb3="00000000" w:csb0="00000001" w:csb1="00000000"/>
   </w:font>
   <w:font w:name="Cambria">
     <w:panose1 w:val="02040503050406030204"/>
@@ -5645,6 +5613,7 @@
   <w:rsids>
     <w:rsidRoot w:val="00212D61"/>
     <w:rsid w:val="00212D61"/>
+    <w:rsid w:val="00785106"/>
     <w:rsid w:val="007B6DA6"/>
     <w:rsid w:val="007D1C3B"/>
     <w:rsid w:val="009129F5"/>

--- a/Documentacion/vision.docx
+++ b/Documentacion/vision.docx
@@ -157,8 +157,6 @@
                 <w:color w:val="EEECE1" w:themeColor="background2"/>
               </w:rPr>
             </w:pPr>
-            <w:bookmarkStart w:id="0" w:name="_GoBack"/>
-            <w:bookmarkEnd w:id="0"/>
           </w:p>
         </w:tc>
         <w:tc>
@@ -427,6 +425,19 @@
               </w:rPr>
               <w:t>alencia</w:t>
             </w:r>
+            <w:r>
+              <w:rPr>
+                <w:rFonts w:eastAsiaTheme="majorEastAsia" w:cstheme="minorHAnsi"/>
+                <w:i/>
+                <w:iCs/>
+                <w:color w:val="1F497D" w:themeColor="text2"/>
+                <w:sz w:val="26"/>
+                <w:szCs w:val="26"/>
+              </w:rPr>
+              <w:t>vh</w:t>
+            </w:r>
+            <w:bookmarkStart w:id="0" w:name="_GoBack"/>
+            <w:bookmarkEnd w:id="0"/>
           </w:p>
           <w:p>
             <w:pPr>
@@ -5613,9 +5624,9 @@
   <w:rsids>
     <w:rsidRoot w:val="00212D61"/>
     <w:rsid w:val="00212D61"/>
-    <w:rsid w:val="00785106"/>
     <w:rsid w:val="007B6DA6"/>
     <w:rsid w:val="007D1C3B"/>
+    <w:rsid w:val="00842F31"/>
     <w:rsid w:val="009129F5"/>
   </w:rsids>
   <m:mathPr>

--- a/Documentacion/vision.docx
+++ b/Documentacion/vision.docx
@@ -425,17 +425,6 @@
               </w:rPr>
               <w:t>alencia</w:t>
             </w:r>
-            <w:r>
-              <w:rPr>
-                <w:rFonts w:eastAsiaTheme="majorEastAsia" w:cstheme="minorHAnsi"/>
-                <w:i/>
-                <w:iCs/>
-                <w:color w:val="1F497D" w:themeColor="text2"/>
-                <w:sz w:val="26"/>
-                <w:szCs w:val="26"/>
-              </w:rPr>
-              <w:t>vh</w:t>
-            </w:r>
             <w:bookmarkStart w:id="0" w:name="_GoBack"/>
             <w:bookmarkEnd w:id="0"/>
           </w:p>
@@ -5624,9 +5613,9 @@
   <w:rsids>
     <w:rsidRoot w:val="00212D61"/>
     <w:rsid w:val="00212D61"/>
+    <w:rsid w:val="002D3399"/>
     <w:rsid w:val="007B6DA6"/>
     <w:rsid w:val="007D1C3B"/>
-    <w:rsid w:val="00842F31"/>
     <w:rsid w:val="009129F5"/>
   </w:rsids>
   <m:mathPr>

--- a/Documentacion/vision.docx
+++ b/Documentacion/vision.docx
@@ -425,8 +425,6 @@
               </w:rPr>
               <w:t>alencia</w:t>
             </w:r>
-            <w:bookmarkStart w:id="0" w:name="_GoBack"/>
-            <w:bookmarkEnd w:id="0"/>
           </w:p>
           <w:p>
             <w:pPr>
@@ -1266,6 +1264,32 @@
         </w:rPr>
         <w:t>Descripción del producto……………………………………………………</w:t>
       </w:r>
+      <w:r>
+        <w:rPr>
+          <w:rFonts w:cstheme="minorHAnsi"/>
+          <w:sz w:val="24"/>
+          <w:szCs w:val="28"/>
+        </w:rPr>
+        <w:t xml:space="preserve">                             </w:t>
+      </w:r>
+      <w:r>
+        <w:rPr>
+          <w:rFonts w:cstheme="minorHAnsi"/>
+          <w:sz w:val="24"/>
+          <w:szCs w:val="28"/>
+        </w:rPr>
+        <w:t xml:space="preserve"> </w:t>
+      </w:r>
+      <w:bookmarkStart w:id="0" w:name="_GoBack"/>
+      <w:bookmarkEnd w:id="0"/>
+      <w:r>
+        <w:rPr>
+          <w:rFonts w:cstheme="minorHAnsi"/>
+          <w:sz w:val="24"/>
+          <w:szCs w:val="28"/>
+        </w:rPr>
+        <w:t>7</w:t>
+      </w:r>
     </w:p>
     <w:p>
       <w:pPr>
@@ -1301,6 +1325,14 @@
         </w:rPr>
         <w:tab/>
       </w:r>
+      <w:r>
+        <w:rPr>
+          <w:rFonts w:cstheme="minorHAnsi"/>
+          <w:sz w:val="24"/>
+          <w:szCs w:val="28"/>
+        </w:rPr>
+        <w:t>7</w:t>
+      </w:r>
     </w:p>
     <w:p>
       <w:pPr>
@@ -1336,6 +1368,14 @@
         </w:rPr>
         <w:tab/>
       </w:r>
+      <w:r>
+        <w:rPr>
+          <w:rFonts w:cstheme="minorHAnsi"/>
+          <w:sz w:val="24"/>
+          <w:szCs w:val="28"/>
+        </w:rPr>
+        <w:t>8</w:t>
+      </w:r>
     </w:p>
     <w:p>
       <w:pPr>
@@ -1819,6 +1859,32 @@
           <w:sz w:val="24"/>
           <w:szCs w:val="28"/>
         </w:rPr>
+        <w:t xml:space="preserve"> en </w:t>
+      </w:r>
+      <w:proofErr w:type="spellStart"/>
+      <w:r>
+        <w:rPr>
+          <w:rFonts w:cstheme="minorHAnsi"/>
+          <w:sz w:val="24"/>
+          <w:szCs w:val="28"/>
+        </w:rPr>
+        <w:t>si</w:t>
+      </w:r>
+      <w:proofErr w:type="spellEnd"/>
+      <w:r>
+        <w:rPr>
+          <w:rFonts w:cstheme="minorHAnsi"/>
+          <w:sz w:val="24"/>
+          <w:szCs w:val="28"/>
+        </w:rPr>
+        <w:t xml:space="preserve"> misma</w:t>
+      </w:r>
+      <w:r>
+        <w:rPr>
+          <w:rFonts w:cstheme="minorHAnsi"/>
+          <w:sz w:val="24"/>
+          <w:szCs w:val="28"/>
+        </w:rPr>
         <w:t>.</w:t>
       </w:r>
     </w:p>
@@ -1838,23 +1904,167 @@
           <w:sz w:val="24"/>
           <w:szCs w:val="28"/>
         </w:rPr>
-        <w:t>Con los sistemas actuales, los clientes están continuamente haciendo uso del teléfono para saber del estado en que sus aparatos están, lo cual involucra llamadas en tiempos no laborales incluyendo festivos y dominicales ocasionando así q</w:t>
-      </w:r>
-      <w:r>
-        <w:rPr>
-          <w:rFonts w:cstheme="minorHAnsi"/>
-          <w:sz w:val="24"/>
-          <w:szCs w:val="28"/>
-        </w:rPr>
-        <w:t>ue el cliente no siempre obtenga</w:t>
-      </w:r>
-      <w:r>
-        <w:rPr>
-          <w:rFonts w:cstheme="minorHAnsi"/>
-          <w:sz w:val="24"/>
-          <w:szCs w:val="28"/>
-        </w:rPr>
-        <w:t xml:space="preserve"> la respuesta oportuna que desea. </w:t>
+        <w:t xml:space="preserve">Con </w:t>
+      </w:r>
+      <w:r>
+        <w:rPr>
+          <w:rFonts w:cstheme="minorHAnsi"/>
+          <w:sz w:val="24"/>
+          <w:szCs w:val="28"/>
+        </w:rPr>
+        <w:t>las políticas que actualmente utiliza la empresa y debido a que no existe un proceso que soporte la gestión del negocio, los clientes tienen</w:t>
+      </w:r>
+      <w:r>
+        <w:rPr>
+          <w:rFonts w:cstheme="minorHAnsi"/>
+          <w:sz w:val="24"/>
+          <w:szCs w:val="28"/>
+        </w:rPr>
+        <w:t xml:space="preserve"> continuamente </w:t>
+      </w:r>
+      <w:r>
+        <w:rPr>
+          <w:rFonts w:cstheme="minorHAnsi"/>
+          <w:sz w:val="24"/>
+          <w:szCs w:val="28"/>
+        </w:rPr>
+        <w:t>hacer</w:t>
+      </w:r>
+      <w:r>
+        <w:rPr>
+          <w:rFonts w:cstheme="minorHAnsi"/>
+          <w:sz w:val="24"/>
+          <w:szCs w:val="28"/>
+        </w:rPr>
+        <w:t xml:space="preserve"> uso del teléfono para </w:t>
+      </w:r>
+      <w:r>
+        <w:rPr>
+          <w:rFonts w:cstheme="minorHAnsi"/>
+          <w:sz w:val="24"/>
+          <w:szCs w:val="28"/>
+        </w:rPr>
+        <w:t xml:space="preserve">conocer </w:t>
+      </w:r>
+      <w:r>
+        <w:rPr>
+          <w:rFonts w:cstheme="minorHAnsi"/>
+          <w:sz w:val="24"/>
+          <w:szCs w:val="28"/>
+        </w:rPr>
+        <w:t xml:space="preserve">el estado en que </w:t>
+      </w:r>
+      <w:r>
+        <w:rPr>
+          <w:rFonts w:cstheme="minorHAnsi"/>
+          <w:sz w:val="24"/>
+          <w:szCs w:val="28"/>
+        </w:rPr>
+        <w:t>se encuentran los</w:t>
+      </w:r>
+      <w:r>
+        <w:rPr>
+          <w:rFonts w:cstheme="minorHAnsi"/>
+          <w:sz w:val="24"/>
+          <w:szCs w:val="28"/>
+        </w:rPr>
+        <w:t xml:space="preserve"> </w:t>
+      </w:r>
+      <w:r>
+        <w:rPr>
+          <w:rFonts w:cstheme="minorHAnsi"/>
+          <w:sz w:val="24"/>
+          <w:szCs w:val="28"/>
+        </w:rPr>
+        <w:t>dispositivos que depositaron allí. Lo anterior se está convirtiendo en un problema para la compañía y para el mismo cliente debido a que ellos realizan</w:t>
+      </w:r>
+      <w:r>
+        <w:rPr>
+          <w:rFonts w:cstheme="minorHAnsi"/>
+          <w:sz w:val="24"/>
+          <w:szCs w:val="28"/>
+        </w:rPr>
+        <w:t xml:space="preserve"> llamadas en tiempos no laborales </w:t>
+      </w:r>
+      <w:r>
+        <w:rPr>
+          <w:rFonts w:cstheme="minorHAnsi"/>
+          <w:sz w:val="24"/>
+          <w:szCs w:val="28"/>
+        </w:rPr>
+        <w:t xml:space="preserve">como </w:t>
+      </w:r>
+      <w:r>
+        <w:rPr>
+          <w:rFonts w:cstheme="minorHAnsi"/>
+          <w:sz w:val="24"/>
+          <w:szCs w:val="28"/>
+        </w:rPr>
+        <w:t>festivos y dominicales</w:t>
+      </w:r>
+      <w:r>
+        <w:rPr>
+          <w:rFonts w:cstheme="minorHAnsi"/>
+          <w:sz w:val="24"/>
+          <w:szCs w:val="28"/>
+        </w:rPr>
+        <w:t xml:space="preserve"> entre otros. </w:t>
+      </w:r>
+      <w:r>
+        <w:rPr>
+          <w:rFonts w:cstheme="minorHAnsi"/>
+          <w:sz w:val="24"/>
+          <w:szCs w:val="28"/>
+        </w:rPr>
+        <w:t>Ocasionando</w:t>
+      </w:r>
+      <w:r>
+        <w:rPr>
+          <w:rFonts w:cstheme="minorHAnsi"/>
+          <w:sz w:val="24"/>
+          <w:szCs w:val="28"/>
+        </w:rPr>
+        <w:t xml:space="preserve"> así q</w:t>
+      </w:r>
+      <w:r>
+        <w:rPr>
+          <w:rFonts w:cstheme="minorHAnsi"/>
+          <w:sz w:val="24"/>
+          <w:szCs w:val="28"/>
+        </w:rPr>
+        <w:t>ue este</w:t>
+      </w:r>
+      <w:r>
+        <w:rPr>
+          <w:rFonts w:cstheme="minorHAnsi"/>
+          <w:sz w:val="24"/>
+          <w:szCs w:val="28"/>
+        </w:rPr>
+        <w:t xml:space="preserve"> no siempre obtenga</w:t>
+      </w:r>
+      <w:r>
+        <w:rPr>
+          <w:rFonts w:cstheme="minorHAnsi"/>
+          <w:sz w:val="24"/>
+          <w:szCs w:val="28"/>
+        </w:rPr>
+        <w:t xml:space="preserve"> la respuesta oportuna que desea</w:t>
+      </w:r>
+      <w:r>
+        <w:rPr>
+          <w:rFonts w:cstheme="minorHAnsi"/>
+          <w:sz w:val="24"/>
+          <w:szCs w:val="28"/>
+        </w:rPr>
+        <w:t>, que es conocer sobre sus dispositivos</w:t>
+      </w:r>
+      <w:r>
+        <w:rPr>
+          <w:rFonts w:cstheme="minorHAnsi"/>
+          <w:sz w:val="24"/>
+          <w:szCs w:val="28"/>
+        </w:rPr>
+        <w:t xml:space="preserve">. </w:t>
       </w:r>
     </w:p>
     <w:p>
@@ -1913,6 +2123,7 @@
           <w:sz w:val="24"/>
           <w:szCs w:val="28"/>
         </w:rPr>
+        <w:lastRenderedPageBreak/>
         <w:t>Conocer del diagnóstico que se genera al momento de revisar el problema del equipo</w:t>
       </w:r>
       <w:r>
@@ -2049,7 +2260,6 @@
           <w:sz w:val="24"/>
           <w:szCs w:val="28"/>
         </w:rPr>
-        <w:lastRenderedPageBreak/>
         <w:t>Una vez reparado saber la fecha en que puede recoger su equipo.</w:t>
       </w:r>
     </w:p>
@@ -2077,7 +2287,42 @@
           <w:sz w:val="24"/>
           <w:szCs w:val="28"/>
         </w:rPr>
-        <w:t xml:space="preserve">un equipo, actualmente el negocio cuenta con un aplicativo de escritorio de uso libre el cual le permite general un número consecutivo de entrada y registrar datos del cliente y del equipo e imprimir un formato que es entregado  como constancia de recibido, la idea es que el nuevo sistema permita tener un control más detallado de esta entrada donde se mantendrá el formato y se hará uso del número consecutivo para que el cliente consulte el estado de su equipo vía web. </w:t>
+        <w:t>un equipo, actualmente el negocio cuenta con un aplicativo de escritorio de uso libre el cual</w:t>
+      </w:r>
+      <w:r>
+        <w:rPr>
+          <w:rFonts w:cstheme="minorHAnsi"/>
+          <w:sz w:val="24"/>
+          <w:szCs w:val="28"/>
+        </w:rPr>
+        <w:t xml:space="preserve"> le permite generar</w:t>
+      </w:r>
+      <w:r>
+        <w:rPr>
+          <w:rFonts w:cstheme="minorHAnsi"/>
+          <w:sz w:val="24"/>
+          <w:szCs w:val="28"/>
+        </w:rPr>
+        <w:t xml:space="preserve"> un número consecutivo de entrada y registrar datos del cliente y del equipo e imprimir un formato que es entregado  como constancia de recibido, la idea es que el nuevo sistema permita tener un control más detallado de esta entrada donde se mantendrá el formato y se hará uso del número consecutivo para que el cliente consulte el estado de su equipo vía web.</w:t>
+      </w:r>
+    </w:p>
+    <w:p>
+      <w:pPr>
+        <w:spacing w:line="360" w:lineRule="auto"/>
+        <w:jc w:val="both"/>
+        <w:rPr>
+          <w:rFonts w:cstheme="minorHAnsi"/>
+          <w:sz w:val="24"/>
+          <w:szCs w:val="28"/>
+        </w:rPr>
+      </w:pPr>
+      <w:r>
+        <w:rPr>
+          <w:rFonts w:cstheme="minorHAnsi"/>
+          <w:sz w:val="24"/>
+          <w:szCs w:val="28"/>
+        </w:rPr>
+        <w:t xml:space="preserve"> </w:t>
       </w:r>
     </w:p>
     <w:p>
@@ -2342,6 +2587,7 @@
           <w:sz w:val="24"/>
           <w:szCs w:val="28"/>
         </w:rPr>
+        <w:lastRenderedPageBreak/>
         <w:t>Planteamiento</w:t>
       </w:r>
       <w:r>
@@ -2353,6 +2599,19 @@
         </w:rPr>
         <w:t xml:space="preserve"> del problema</w:t>
       </w:r>
+    </w:p>
+    <w:p>
+      <w:pPr>
+        <w:pStyle w:val="Prrafodelista"/>
+        <w:spacing w:line="360" w:lineRule="auto"/>
+        <w:ind w:left="851"/>
+        <w:jc w:val="both"/>
+        <w:rPr>
+          <w:rFonts w:cstheme="minorHAnsi"/>
+          <w:sz w:val="24"/>
+          <w:szCs w:val="28"/>
+        </w:rPr>
+      </w:pPr>
     </w:p>
     <w:p>
       <w:pPr>
@@ -2374,7 +2633,7 @@
           <w:sz w:val="24"/>
           <w:szCs w:val="28"/>
         </w:rPr>
-        <w:t>El problema de</w:t>
+        <w:t>El problema:</w:t>
       </w:r>
       <w:r>
         <w:rPr>
@@ -2383,7 +2642,31 @@
           <w:szCs w:val="28"/>
         </w:rPr>
         <w:tab/>
-        <w:t>No disponer de información adecuada y oportuna en los actuales momento, se restan ventajas comparativas con respecto a la competencia.</w:t>
+        <w:t>No dis</w:t>
+      </w:r>
+      <w:r>
+        <w:rPr>
+          <w:rFonts w:cstheme="minorHAnsi"/>
+          <w:sz w:val="24"/>
+          <w:szCs w:val="28"/>
+        </w:rPr>
+        <w:t xml:space="preserve">poner de un sistema de  información adecuada y </w:t>
+      </w:r>
+      <w:r>
+        <w:rPr>
+          <w:rFonts w:cstheme="minorHAnsi"/>
+          <w:sz w:val="24"/>
+          <w:szCs w:val="28"/>
+        </w:rPr>
+        <w:t xml:space="preserve">oportuna en </w:t>
+      </w:r>
+      <w:r>
+        <w:rPr>
+          <w:rFonts w:cstheme="minorHAnsi"/>
+          <w:sz w:val="24"/>
+          <w:szCs w:val="28"/>
+        </w:rPr>
+        <w:t>la actualidad, hace que la competencia tenga ventajas sobre la compañía.</w:t>
       </w:r>
     </w:p>
     <w:p>
@@ -2406,8 +2689,7 @@
           <w:sz w:val="24"/>
           <w:szCs w:val="28"/>
         </w:rPr>
-        <w:lastRenderedPageBreak/>
-        <w:t>Afecta a</w:t>
+        <w:t>Afecta:</w:t>
       </w:r>
       <w:r>
         <w:rPr>
@@ -2447,6 +2729,14 @@
           <w:sz w:val="24"/>
           <w:szCs w:val="28"/>
         </w:rPr>
+        <w:t>:</w:t>
+      </w:r>
+      <w:r>
+        <w:rPr>
+          <w:rFonts w:cstheme="minorHAnsi"/>
+          <w:sz w:val="24"/>
+          <w:szCs w:val="28"/>
+        </w:rPr>
         <w:tab/>
         <w:t>el incremento de clientes insatisfechos y deterioro de la competitividad de la empresa.</w:t>
       </w:r>
@@ -2479,6 +2769,14 @@
           <w:sz w:val="24"/>
           <w:szCs w:val="28"/>
         </w:rPr>
+        <w:t>:</w:t>
+      </w:r>
+      <w:r>
+        <w:rPr>
+          <w:rFonts w:cstheme="minorHAnsi"/>
+          <w:sz w:val="24"/>
+          <w:szCs w:val="28"/>
+        </w:rPr>
         <w:tab/>
         <w:t xml:space="preserve">canalizar la información para hacerla </w:t>
       </w:r>
@@ -2496,7 +2794,39 @@
           <w:sz w:val="24"/>
           <w:szCs w:val="28"/>
         </w:rPr>
-        <w:t xml:space="preserve"> asequible en tiempo real. </w:t>
+        <w:t xml:space="preserve"> asequible</w:t>
+      </w:r>
+      <w:r>
+        <w:rPr>
+          <w:rFonts w:cstheme="minorHAnsi"/>
+          <w:sz w:val="24"/>
+          <w:szCs w:val="28"/>
+        </w:rPr>
+        <w:t xml:space="preserve">, más detallada </w:t>
+      </w:r>
+      <w:r>
+        <w:rPr>
+          <w:rFonts w:cstheme="minorHAnsi"/>
+          <w:sz w:val="24"/>
+          <w:szCs w:val="28"/>
+        </w:rPr>
+        <w:t xml:space="preserve"> en tiempo real</w:t>
+      </w:r>
+      <w:r>
+        <w:rPr>
+          <w:rFonts w:cstheme="minorHAnsi"/>
+          <w:sz w:val="24"/>
+          <w:szCs w:val="28"/>
+        </w:rPr>
+        <w:t xml:space="preserve"> al t</w:t>
+      </w:r>
+      <w:r>
+        <w:rPr>
+          <w:rFonts w:cstheme="minorHAnsi"/>
+          <w:sz w:val="24"/>
+          <w:szCs w:val="28"/>
+        </w:rPr>
+        <w:t xml:space="preserve">. </w:t>
       </w:r>
       <w:r>
         <w:rPr>
@@ -2514,6 +2844,21 @@
         </w:rPr>
         <w:tab/>
       </w:r>
+    </w:p>
+    <w:p>
+      <w:pPr>
+        <w:tabs>
+          <w:tab w:val="left" w:pos="3686"/>
+        </w:tabs>
+        <w:spacing w:line="360" w:lineRule="auto"/>
+        <w:ind w:left="3686" w:hanging="3120"/>
+        <w:jc w:val="both"/>
+        <w:rPr>
+          <w:rFonts w:cstheme="minorHAnsi"/>
+          <w:sz w:val="24"/>
+          <w:szCs w:val="28"/>
+        </w:rPr>
+      </w:pPr>
       <w:r>
         <w:rPr>
           <w:rFonts w:cstheme="minorHAnsi"/>
@@ -2550,6 +2895,19 @@
     </w:p>
     <w:p>
       <w:pPr>
+        <w:pStyle w:val="Prrafodelista"/>
+        <w:spacing w:line="360" w:lineRule="auto"/>
+        <w:ind w:left="792"/>
+        <w:jc w:val="both"/>
+        <w:rPr>
+          <w:rFonts w:cstheme="minorHAnsi"/>
+          <w:sz w:val="24"/>
+          <w:szCs w:val="28"/>
+        </w:rPr>
+      </w:pPr>
+    </w:p>
+    <w:p>
+      <w:pPr>
         <w:tabs>
           <w:tab w:val="left" w:pos="3686"/>
         </w:tabs>
@@ -2719,7 +3077,16 @@
           <w:sz w:val="24"/>
           <w:szCs w:val="28"/>
         </w:rPr>
-        <w:t>El producto</w:t>
+        <w:lastRenderedPageBreak/>
+        <w:t>E</w:t>
+      </w:r>
+      <w:r>
+        <w:rPr>
+          <w:rFonts w:cstheme="minorHAnsi"/>
+          <w:sz w:val="24"/>
+          <w:szCs w:val="28"/>
+        </w:rPr>
+        <w:t>l producto</w:t>
       </w:r>
       <w:r>
         <w:rPr>
@@ -2728,7 +3095,47 @@
           <w:szCs w:val="28"/>
         </w:rPr>
         <w:tab/>
-        <w:t xml:space="preserve">Permitirá registrar y publicar el diagnóstico de la revisión del equipo, las partes a cambiar o reparar y el costo de la reparación. </w:t>
+        <w:t>Permitirá registrar,</w:t>
+      </w:r>
+      <w:r>
+        <w:rPr>
+          <w:rFonts w:cstheme="minorHAnsi"/>
+          <w:sz w:val="24"/>
+          <w:szCs w:val="28"/>
+        </w:rPr>
+        <w:t xml:space="preserve"> </w:t>
+      </w:r>
+      <w:r>
+        <w:rPr>
+          <w:rFonts w:cstheme="minorHAnsi"/>
+          <w:sz w:val="24"/>
+          <w:szCs w:val="28"/>
+        </w:rPr>
+        <w:t xml:space="preserve">además </w:t>
+      </w:r>
+      <w:r>
+        <w:rPr>
+          <w:rFonts w:cstheme="minorHAnsi"/>
+          <w:sz w:val="24"/>
+          <w:szCs w:val="28"/>
+        </w:rPr>
+        <w:t>publicar el diagnós</w:t>
+      </w:r>
+      <w:r>
+        <w:rPr>
+          <w:rFonts w:cstheme="minorHAnsi"/>
+          <w:sz w:val="24"/>
+          <w:szCs w:val="28"/>
+        </w:rPr>
+        <w:t xml:space="preserve">tico de la revisión del equipo y </w:t>
+      </w:r>
+      <w:r>
+        <w:rPr>
+          <w:rFonts w:cstheme="minorHAnsi"/>
+          <w:sz w:val="24"/>
+          <w:szCs w:val="28"/>
+        </w:rPr>
+        <w:t xml:space="preserve">las partes a cambiar o reparar y el costo de la reparación. </w:t>
       </w:r>
     </w:p>
     <w:p>
@@ -2782,7 +3189,6 @@
           <w:sz w:val="24"/>
           <w:szCs w:val="28"/>
         </w:rPr>
-        <w:lastRenderedPageBreak/>
         <w:tab/>
         <w:t xml:space="preserve">Actualizar el avance de la reparación </w:t>
       </w:r>
@@ -2860,45 +3266,33 @@
     <w:p>
       <w:pPr>
         <w:tabs>
-          <w:tab w:val="left" w:pos="1277"/>
+          <w:tab w:val="left" w:pos="3686"/>
         </w:tabs>
         <w:spacing w:line="360" w:lineRule="auto"/>
-        <w:jc w:val="both"/>
-        <w:rPr>
-          <w:rFonts w:cstheme="minorHAnsi"/>
-          <w:sz w:val="24"/>
-          <w:szCs w:val="28"/>
-        </w:rPr>
-      </w:pPr>
-      <w:r>
-        <w:rPr>
-          <w:rFonts w:cstheme="minorHAnsi"/>
-          <w:sz w:val="24"/>
-          <w:szCs w:val="28"/>
-        </w:rPr>
-        <w:tab/>
+        <w:ind w:left="3540"/>
+        <w:jc w:val="both"/>
+        <w:rPr>
+          <w:rFonts w:cstheme="minorHAnsi"/>
+          <w:sz w:val="24"/>
+          <w:szCs w:val="28"/>
+        </w:rPr>
+      </w:pPr>
+      <w:r>
+        <w:rPr>
+          <w:rFonts w:cstheme="minorHAnsi"/>
+          <w:sz w:val="24"/>
+          <w:szCs w:val="28"/>
+        </w:rPr>
+        <w:t xml:space="preserve">El objetivo del negocio es ofrecer el servicio de reparación, mantenimiento prevención y análisis de todos aquellos dispositivos que tienen que ver con el ámbito de la música y el audio. </w:t>
       </w:r>
     </w:p>
     <w:p>
       <w:pPr>
         <w:tabs>
-          <w:tab w:val="left" w:pos="1277"/>
+          <w:tab w:val="left" w:pos="3686"/>
         </w:tabs>
         <w:spacing w:line="360" w:lineRule="auto"/>
-        <w:jc w:val="both"/>
-        <w:rPr>
-          <w:rFonts w:cstheme="minorHAnsi"/>
-          <w:sz w:val="24"/>
-          <w:szCs w:val="28"/>
-        </w:rPr>
-      </w:pPr>
-    </w:p>
-    <w:p>
-      <w:pPr>
-        <w:tabs>
-          <w:tab w:val="left" w:pos="1277"/>
-        </w:tabs>
-        <w:spacing w:line="360" w:lineRule="auto"/>
+        <w:ind w:left="3540"/>
         <w:jc w:val="both"/>
         <w:rPr>
           <w:rFonts w:cstheme="minorHAnsi"/>
@@ -2935,6 +3329,23 @@
         </w:rPr>
         <w:t>Descripción de usuarios</w:t>
       </w:r>
+    </w:p>
+    <w:p>
+      <w:pPr>
+        <w:pStyle w:val="Prrafodelista"/>
+        <w:tabs>
+          <w:tab w:val="left" w:pos="3686"/>
+        </w:tabs>
+        <w:spacing w:line="360" w:lineRule="auto"/>
+        <w:ind w:left="360"/>
+        <w:jc w:val="both"/>
+        <w:rPr>
+          <w:rFonts w:cstheme="minorHAnsi"/>
+          <w:b/>
+          <w:sz w:val="24"/>
+          <w:szCs w:val="28"/>
+        </w:rPr>
+      </w:pPr>
     </w:p>
     <w:p>
       <w:pPr>
@@ -3282,6 +3693,7 @@
                 <w:sz w:val="24"/>
                 <w:szCs w:val="28"/>
               </w:rPr>
+              <w:lastRenderedPageBreak/>
               <w:t>Cliente particular o empresa</w:t>
             </w:r>
           </w:p>
@@ -3333,6 +3745,21 @@
     </w:p>
     <w:p>
       <w:pPr>
+        <w:tabs>
+          <w:tab w:val="left" w:pos="3686"/>
+        </w:tabs>
+        <w:spacing w:line="360" w:lineRule="auto"/>
+        <w:jc w:val="both"/>
+        <w:rPr>
+          <w:rFonts w:cstheme="minorHAnsi"/>
+          <w:b/>
+          <w:sz w:val="24"/>
+          <w:szCs w:val="28"/>
+        </w:rPr>
+      </w:pPr>
+    </w:p>
+    <w:p>
+      <w:pPr>
         <w:pStyle w:val="Prrafodelista"/>
         <w:numPr>
           <w:ilvl w:val="1"/>
@@ -3365,29 +3792,21 @@
           <w:tab w:val="left" w:pos="3686"/>
         </w:tabs>
         <w:spacing w:line="360" w:lineRule="auto"/>
-        <w:jc w:val="both"/>
-        <w:rPr>
-          <w:rFonts w:cstheme="minorHAnsi"/>
-          <w:sz w:val="24"/>
-          <w:szCs w:val="28"/>
-        </w:rPr>
-      </w:pPr>
-      <w:r>
-        <w:rPr>
-          <w:rFonts w:cstheme="minorHAnsi"/>
-          <w:sz w:val="24"/>
-          <w:szCs w:val="28"/>
-        </w:rPr>
-        <w:t xml:space="preserve">En las instalaciones del negocio se cuenta con un computador de escritorio que es manejado por la secretaria, donde se encuentra instalado el navegador Google Chrome </w:t>
-      </w:r>
-      <w:r>
-        <w:rPr>
-          <w:rFonts w:cstheme="minorHAnsi"/>
-          <w:sz w:val="24"/>
-          <w:szCs w:val="28"/>
-        </w:rPr>
-        <w:lastRenderedPageBreak/>
-        <w:t xml:space="preserve">con el que acceden a internet y hacen uso de correo electrónico, también tiene instalado un gestor de órdenes para laboratorios de electrónica el cual fue descargado de una página a la cual el Audiopro se encuentra inscrito, este gestor se llama </w:t>
+        <w:ind w:left="360"/>
+        <w:jc w:val="both"/>
+        <w:rPr>
+          <w:rFonts w:cstheme="minorHAnsi"/>
+          <w:sz w:val="24"/>
+          <w:szCs w:val="28"/>
+        </w:rPr>
+      </w:pPr>
+      <w:r>
+        <w:rPr>
+          <w:rFonts w:cstheme="minorHAnsi"/>
+          <w:sz w:val="24"/>
+          <w:szCs w:val="28"/>
+        </w:rPr>
+        <w:t xml:space="preserve">En las instalaciones del negocio se cuenta con un computador de escritorio que es manejado por la secretaria, donde se encuentra instalado el navegador Google Chrome con el que acceden a internet y hacen uso de correo electrónico, también tiene instalado un gestor de órdenes para laboratorios de electrónica el cual fue descargado de una página a la cual el Audiopro se encuentra inscrito, este gestor se llama </w:t>
       </w:r>
       <w:proofErr w:type="spellStart"/>
       <w:r>
@@ -3422,6 +3841,7 @@
           <w:tab w:val="left" w:pos="3686"/>
         </w:tabs>
         <w:spacing w:line="360" w:lineRule="auto"/>
+        <w:ind w:left="360"/>
         <w:jc w:val="both"/>
         <w:rPr>
           <w:rFonts w:cstheme="minorHAnsi"/>
@@ -3638,14 +4058,301 @@
     </w:p>
     <w:p>
       <w:pPr>
-        <w:spacing w:line="360" w:lineRule="auto"/>
-        <w:jc w:val="both"/>
-        <w:rPr>
-          <w:rFonts w:cstheme="minorHAnsi"/>
-          <w:sz w:val="24"/>
-          <w:szCs w:val="28"/>
-        </w:rPr>
-      </w:pPr>
+        <w:tabs>
+          <w:tab w:val="left" w:pos="3686"/>
+        </w:tabs>
+        <w:spacing w:line="360" w:lineRule="auto"/>
+        <w:ind w:left="360"/>
+        <w:jc w:val="both"/>
+        <w:rPr>
+          <w:rFonts w:cstheme="minorHAnsi"/>
+          <w:sz w:val="24"/>
+          <w:szCs w:val="28"/>
+        </w:rPr>
+      </w:pPr>
+    </w:p>
+    <w:p>
+      <w:pPr>
+        <w:tabs>
+          <w:tab w:val="left" w:pos="3686"/>
+        </w:tabs>
+        <w:spacing w:line="360" w:lineRule="auto"/>
+        <w:ind w:left="360"/>
+        <w:jc w:val="both"/>
+        <w:rPr>
+          <w:rFonts w:cstheme="minorHAnsi"/>
+          <w:sz w:val="24"/>
+          <w:szCs w:val="28"/>
+        </w:rPr>
+      </w:pPr>
+    </w:p>
+    <w:p>
+      <w:pPr>
+        <w:tabs>
+          <w:tab w:val="left" w:pos="3686"/>
+        </w:tabs>
+        <w:spacing w:line="360" w:lineRule="auto"/>
+        <w:ind w:left="360"/>
+        <w:jc w:val="both"/>
+        <w:rPr>
+          <w:rFonts w:cstheme="minorHAnsi"/>
+          <w:sz w:val="24"/>
+          <w:szCs w:val="28"/>
+        </w:rPr>
+      </w:pPr>
+    </w:p>
+    <w:p>
+      <w:pPr>
+        <w:tabs>
+          <w:tab w:val="left" w:pos="3686"/>
+        </w:tabs>
+        <w:spacing w:line="360" w:lineRule="auto"/>
+        <w:ind w:left="360"/>
+        <w:jc w:val="both"/>
+        <w:rPr>
+          <w:rFonts w:cstheme="minorHAnsi"/>
+          <w:sz w:val="24"/>
+          <w:szCs w:val="28"/>
+        </w:rPr>
+      </w:pPr>
+    </w:p>
+    <w:p>
+      <w:pPr>
+        <w:tabs>
+          <w:tab w:val="left" w:pos="3686"/>
+        </w:tabs>
+        <w:spacing w:line="360" w:lineRule="auto"/>
+        <w:ind w:left="360"/>
+        <w:jc w:val="both"/>
+        <w:rPr>
+          <w:rFonts w:cstheme="minorHAnsi"/>
+          <w:sz w:val="24"/>
+          <w:szCs w:val="28"/>
+        </w:rPr>
+      </w:pPr>
+    </w:p>
+    <w:p>
+      <w:pPr>
+        <w:pStyle w:val="Prrafodelista"/>
+        <w:numPr>
+          <w:ilvl w:val="0"/>
+          <w:numId w:val="4"/>
+        </w:numPr>
+        <w:tabs>
+          <w:tab w:val="left" w:pos="3686"/>
+        </w:tabs>
+        <w:spacing w:line="360" w:lineRule="auto"/>
+        <w:jc w:val="both"/>
+        <w:rPr>
+          <w:rFonts w:cstheme="minorHAnsi"/>
+          <w:b/>
+          <w:sz w:val="24"/>
+          <w:szCs w:val="28"/>
+        </w:rPr>
+      </w:pPr>
+      <w:r>
+        <w:rPr>
+          <w:rFonts w:cstheme="minorHAnsi"/>
+          <w:b/>
+          <w:sz w:val="24"/>
+          <w:szCs w:val="28"/>
+        </w:rPr>
+        <w:t>Descripción del producto:</w:t>
+      </w:r>
+    </w:p>
+    <w:p>
+      <w:pPr>
+        <w:pStyle w:val="Prrafodelista"/>
+        <w:tabs>
+          <w:tab w:val="left" w:pos="3686"/>
+        </w:tabs>
+        <w:spacing w:line="360" w:lineRule="auto"/>
+        <w:ind w:left="360"/>
+        <w:jc w:val="both"/>
+        <w:rPr>
+          <w:rFonts w:cstheme="minorHAnsi"/>
+          <w:b/>
+          <w:sz w:val="24"/>
+          <w:szCs w:val="28"/>
+        </w:rPr>
+      </w:pPr>
+    </w:p>
+    <w:p>
+      <w:pPr>
+        <w:pStyle w:val="Prrafodelista"/>
+        <w:tabs>
+          <w:tab w:val="left" w:pos="3686"/>
+        </w:tabs>
+        <w:spacing w:line="360" w:lineRule="auto"/>
+        <w:ind w:left="858"/>
+        <w:jc w:val="both"/>
+        <w:rPr>
+          <w:rFonts w:cstheme="minorHAnsi"/>
+          <w:sz w:val="24"/>
+          <w:szCs w:val="28"/>
+        </w:rPr>
+      </w:pPr>
+      <w:r>
+        <w:rPr>
+          <w:rFonts w:cstheme="minorHAnsi"/>
+          <w:sz w:val="24"/>
+          <w:szCs w:val="28"/>
+        </w:rPr>
+        <w:t>El software que se</w:t>
+      </w:r>
+      <w:r>
+        <w:rPr>
+          <w:rFonts w:cstheme="minorHAnsi"/>
+          <w:sz w:val="24"/>
+          <w:szCs w:val="28"/>
+        </w:rPr>
+        <w:t xml:space="preserve"> realizar</w:t>
+      </w:r>
+      <w:r>
+        <w:rPr>
+          <w:rFonts w:cstheme="minorHAnsi"/>
+          <w:sz w:val="24"/>
+          <w:szCs w:val="28"/>
+        </w:rPr>
+        <w:t>a va a mejorar la gestión interna del negocio, en cuanto a la gestión y manipulación de información de todos los productos y de todos los clientes, también mejorara la comunicación con el cliente, para que así este conozco en todo momento y en tiempo real en que esta se encuentra su producto, si tiene reparación</w:t>
+      </w:r>
+      <w:r>
+        <w:rPr>
+          <w:rFonts w:cstheme="minorHAnsi"/>
+          <w:sz w:val="24"/>
+          <w:szCs w:val="28"/>
+        </w:rPr>
+        <w:t xml:space="preserve"> n</w:t>
+      </w:r>
+      <w:r>
+        <w:rPr>
+          <w:rFonts w:cstheme="minorHAnsi"/>
+          <w:sz w:val="24"/>
+          <w:szCs w:val="28"/>
+        </w:rPr>
+        <w:t xml:space="preserve">o, si lo </w:t>
+      </w:r>
+      <w:r>
+        <w:rPr>
+          <w:rFonts w:cstheme="minorHAnsi"/>
+          <w:sz w:val="24"/>
+          <w:szCs w:val="28"/>
+        </w:rPr>
+        <w:t>cubre</w:t>
+      </w:r>
+      <w:r>
+        <w:rPr>
+          <w:rFonts w:cstheme="minorHAnsi"/>
+          <w:sz w:val="24"/>
+          <w:szCs w:val="28"/>
+        </w:rPr>
+        <w:t xml:space="preserve"> la garantía</w:t>
+      </w:r>
+      <w:r>
+        <w:rPr>
+          <w:rFonts w:cstheme="minorHAnsi"/>
+          <w:sz w:val="24"/>
+          <w:szCs w:val="28"/>
+        </w:rPr>
+        <w:t xml:space="preserve"> y cuánto tiempo tardara la reaparición. </w:t>
+      </w:r>
+      <w:r>
+        <w:rPr>
+          <w:rFonts w:cstheme="minorHAnsi"/>
+          <w:sz w:val="24"/>
+          <w:szCs w:val="28"/>
+        </w:rPr>
+        <w:t>Lo que se quiere en general es mejorar la comunicación con el cliente y que est</w:t>
+      </w:r>
+      <w:r>
+        <w:rPr>
+          <w:rFonts w:cstheme="minorHAnsi"/>
+          <w:sz w:val="24"/>
+          <w:szCs w:val="28"/>
+        </w:rPr>
+        <w:t>e se encuentre satisfecho con todo el servicio prestado.</w:t>
+      </w:r>
+    </w:p>
+    <w:p>
+      <w:pPr>
+        <w:pStyle w:val="Prrafodelista"/>
+        <w:tabs>
+          <w:tab w:val="left" w:pos="3686"/>
+        </w:tabs>
+        <w:spacing w:line="360" w:lineRule="auto"/>
+        <w:ind w:left="858"/>
+        <w:jc w:val="both"/>
+        <w:rPr>
+          <w:rFonts w:cstheme="minorHAnsi"/>
+          <w:sz w:val="24"/>
+          <w:szCs w:val="28"/>
+        </w:rPr>
+      </w:pPr>
+      <w:r>
+        <w:rPr>
+          <w:rFonts w:cstheme="minorHAnsi"/>
+          <w:sz w:val="24"/>
+          <w:szCs w:val="28"/>
+        </w:rPr>
+        <w:t xml:space="preserve"> </w:t>
+      </w:r>
+      <w:r>
+        <w:rPr>
+          <w:rFonts w:cstheme="minorHAnsi"/>
+          <w:sz w:val="24"/>
+          <w:szCs w:val="28"/>
+        </w:rPr>
+        <w:t xml:space="preserve"> </w:t>
+      </w:r>
+    </w:p>
+    <w:p>
+      <w:pPr>
+        <w:pStyle w:val="Prrafodelista"/>
+        <w:numPr>
+          <w:ilvl w:val="0"/>
+          <w:numId w:val="4"/>
+        </w:numPr>
+        <w:tabs>
+          <w:tab w:val="left" w:pos="3686"/>
+        </w:tabs>
+        <w:spacing w:line="360" w:lineRule="auto"/>
+        <w:jc w:val="both"/>
+        <w:rPr>
+          <w:rFonts w:cstheme="minorHAnsi"/>
+          <w:b/>
+          <w:sz w:val="24"/>
+          <w:szCs w:val="28"/>
+        </w:rPr>
+      </w:pPr>
+      <w:r>
+        <w:rPr>
+          <w:rFonts w:cstheme="minorHAnsi"/>
+          <w:b/>
+          <w:sz w:val="24"/>
+          <w:szCs w:val="28"/>
+        </w:rPr>
+        <w:t xml:space="preserve">Restricción: </w:t>
+      </w:r>
+    </w:p>
+    <w:p>
+      <w:pPr>
+        <w:spacing w:line="360" w:lineRule="auto"/>
+        <w:ind w:left="708"/>
+        <w:jc w:val="both"/>
+        <w:rPr>
+          <w:rFonts w:cstheme="minorHAnsi"/>
+          <w:sz w:val="24"/>
+          <w:szCs w:val="28"/>
+        </w:rPr>
+      </w:pPr>
+      <w:r>
+        <w:rPr>
+          <w:rFonts w:cstheme="minorHAnsi"/>
+          <w:sz w:val="24"/>
+          <w:szCs w:val="28"/>
+        </w:rPr>
+        <w:t xml:space="preserve">No existen restricciones. </w:t>
+      </w:r>
     </w:p>
     <w:p>
       <w:pPr>
@@ -3659,7 +4366,7 @@
       </w:pPr>
     </w:p>
     <w:sectPr>
-      <w:footerReference w:type="default" r:id="rId9"/>
+      <w:footerReference w:type="default" r:id="rId10"/>
       <w:pgSz w:w="12240" w:h="15840"/>
       <w:pgMar w:top="1417" w:right="1701" w:bottom="1417" w:left="1701" w:header="708" w:footer="708" w:gutter="0"/>
       <w:cols w:space="708"/>
@@ -3769,7 +4476,7 @@
             <w:szCs w:val="18"/>
             <w:lang w:val="es-ES"/>
           </w:rPr>
-          <w:t>2</w:t>
+          <w:t>3</w:t>
         </w:r>
         <w:r>
           <w:rPr>
@@ -3819,6 +4526,119 @@
 <file path=word/numbering.xml><?xml version="1.0" encoding="utf-8"?>
 <w:numbering xmlns:wpc="http://schemas.microsoft.com/office/word/2010/wordprocessingCanvas" xmlns:mc="http://schemas.openxmlformats.org/markup-compatibility/2006" xmlns:o="urn:schemas-microsoft-com:office:office" xmlns:r="http://schemas.openxmlformats.org/officeDocument/2006/relationships" xmlns:m="http://schemas.openxmlformats.org/officeDocument/2006/math" xmlns:v="urn:schemas-microsoft-com:vml" xmlns:wp14="http://schemas.microsoft.com/office/word/2010/wordprocessingDrawing" xmlns:wp="http://schemas.openxmlformats.org/drawingml/2006/wordprocessingDrawing" xmlns:w10="urn:schemas-microsoft-com:office:word" xmlns:w="http://schemas.openxmlformats.org/wordprocessingml/2006/main" xmlns:w14="http://schemas.microsoft.com/office/word/2010/wordml" xmlns:wpg="http://schemas.microsoft.com/office/word/2010/wordprocessingGroup" xmlns:wpi="http://schemas.microsoft.com/office/word/2010/wordprocessingInk" xmlns:wne="http://schemas.microsoft.com/office/word/2006/wordml" xmlns:wps="http://schemas.microsoft.com/office/word/2010/wordprocessingShape" mc:Ignorable="w14 wp14">
   <w:abstractNum w:abstractNumId="0">
+    <w:nsid w:val="1128517B"/>
+    <w:multiLevelType w:val="multilevel"/>
+    <w:tmpl w:val="240A001F"/>
+    <w:lvl w:ilvl="0">
+      <w:start w:val="1"/>
+      <w:numFmt w:val="decimal"/>
+      <w:lvlText w:val="%1."/>
+      <w:lvlJc w:val="left"/>
+      <w:pPr>
+        <w:ind w:left="360" w:hanging="360"/>
+      </w:pPr>
+      <w:rPr>
+        <w:rFonts w:hint="default"/>
+      </w:rPr>
+    </w:lvl>
+    <w:lvl w:ilvl="1">
+      <w:start w:val="1"/>
+      <w:numFmt w:val="decimal"/>
+      <w:lvlText w:val="%1.%2."/>
+      <w:lvlJc w:val="left"/>
+      <w:pPr>
+        <w:ind w:left="792" w:hanging="432"/>
+      </w:pPr>
+      <w:rPr>
+        <w:rFonts w:hint="default"/>
+      </w:rPr>
+    </w:lvl>
+    <w:lvl w:ilvl="2">
+      <w:start w:val="1"/>
+      <w:numFmt w:val="decimal"/>
+      <w:lvlText w:val="%1.%2.%3."/>
+      <w:lvlJc w:val="left"/>
+      <w:pPr>
+        <w:ind w:left="1224" w:hanging="504"/>
+      </w:pPr>
+      <w:rPr>
+        <w:rFonts w:hint="default"/>
+      </w:rPr>
+    </w:lvl>
+    <w:lvl w:ilvl="3">
+      <w:start w:val="1"/>
+      <w:numFmt w:val="decimal"/>
+      <w:lvlText w:val="%1.%2.%3.%4."/>
+      <w:lvlJc w:val="left"/>
+      <w:pPr>
+        <w:ind w:left="1728" w:hanging="648"/>
+      </w:pPr>
+      <w:rPr>
+        <w:rFonts w:hint="default"/>
+      </w:rPr>
+    </w:lvl>
+    <w:lvl w:ilvl="4">
+      <w:start w:val="1"/>
+      <w:numFmt w:val="decimal"/>
+      <w:lvlText w:val="%1.%2.%3.%4.%5."/>
+      <w:lvlJc w:val="left"/>
+      <w:pPr>
+        <w:ind w:left="2232" w:hanging="792"/>
+      </w:pPr>
+      <w:rPr>
+        <w:rFonts w:hint="default"/>
+      </w:rPr>
+    </w:lvl>
+    <w:lvl w:ilvl="5">
+      <w:start w:val="1"/>
+      <w:numFmt w:val="decimal"/>
+      <w:lvlText w:val="%1.%2.%3.%4.%5.%6."/>
+      <w:lvlJc w:val="left"/>
+      <w:pPr>
+        <w:ind w:left="2736" w:hanging="936"/>
+      </w:pPr>
+      <w:rPr>
+        <w:rFonts w:hint="default"/>
+      </w:rPr>
+    </w:lvl>
+    <w:lvl w:ilvl="6">
+      <w:start w:val="1"/>
+      <w:numFmt w:val="decimal"/>
+      <w:lvlText w:val="%1.%2.%3.%4.%5.%6.%7."/>
+      <w:lvlJc w:val="left"/>
+      <w:pPr>
+        <w:ind w:left="3240" w:hanging="1080"/>
+      </w:pPr>
+      <w:rPr>
+        <w:rFonts w:hint="default"/>
+      </w:rPr>
+    </w:lvl>
+    <w:lvl w:ilvl="7">
+      <w:start w:val="1"/>
+      <w:numFmt w:val="decimal"/>
+      <w:lvlText w:val="%1.%2.%3.%4.%5.%6.%7.%8."/>
+      <w:lvlJc w:val="left"/>
+      <w:pPr>
+        <w:ind w:left="3744" w:hanging="1224"/>
+      </w:pPr>
+      <w:rPr>
+        <w:rFonts w:hint="default"/>
+      </w:rPr>
+    </w:lvl>
+    <w:lvl w:ilvl="8">
+      <w:start w:val="1"/>
+      <w:numFmt w:val="decimal"/>
+      <w:lvlText w:val="%1.%2.%3.%4.%5.%6.%7.%8.%9."/>
+      <w:lvlJc w:val="left"/>
+      <w:pPr>
+        <w:ind w:left="4320" w:hanging="1440"/>
+      </w:pPr>
+      <w:rPr>
+        <w:rFonts w:hint="default"/>
+      </w:rPr>
+    </w:lvl>
+  </w:abstractNum>
+  <w:abstractNum w:abstractNumId="1">
     <w:nsid w:val="326F7A03"/>
     <w:multiLevelType w:val="hybridMultilevel"/>
     <w:tmpl w:val="3354ADD6"/>
@@ -3931,7 +4751,7 @@
       </w:rPr>
     </w:lvl>
   </w:abstractNum>
-  <w:abstractNum w:abstractNumId="1">
+  <w:abstractNum w:abstractNumId="2">
     <w:nsid w:val="3F420A26"/>
     <w:multiLevelType w:val="multilevel"/>
     <w:tmpl w:val="240A001F"/>
@@ -4017,7 +4837,7 @@
       </w:pPr>
     </w:lvl>
   </w:abstractNum>
-  <w:abstractNum w:abstractNumId="2">
+  <w:abstractNum w:abstractNumId="3">
     <w:nsid w:val="45C12D9C"/>
     <w:multiLevelType w:val="hybridMultilevel"/>
     <w:tmpl w:val="E17CD5D8"/>
@@ -4130,7 +4950,93 @@
       </w:rPr>
     </w:lvl>
   </w:abstractNum>
-  <w:abstractNum w:abstractNumId="3">
+  <w:abstractNum w:abstractNumId="4">
+    <w:nsid w:val="4DE32FF8"/>
+    <w:multiLevelType w:val="hybridMultilevel"/>
+    <w:tmpl w:val="0FC0B8D6"/>
+    <w:lvl w:ilvl="0" w:tplc="240A000F">
+      <w:start w:val="1"/>
+      <w:numFmt w:val="decimal"/>
+      <w:lvlText w:val="%1."/>
+      <w:lvlJc w:val="left"/>
+      <w:pPr>
+        <w:ind w:left="360" w:hanging="360"/>
+      </w:pPr>
+    </w:lvl>
+    <w:lvl w:ilvl="1" w:tplc="240A0019" w:tentative="1">
+      <w:start w:val="1"/>
+      <w:numFmt w:val="lowerLetter"/>
+      <w:lvlText w:val="%2."/>
+      <w:lvlJc w:val="left"/>
+      <w:pPr>
+        <w:ind w:left="1080" w:hanging="360"/>
+      </w:pPr>
+    </w:lvl>
+    <w:lvl w:ilvl="2" w:tplc="240A001B" w:tentative="1">
+      <w:start w:val="1"/>
+      <w:numFmt w:val="lowerRoman"/>
+      <w:lvlText w:val="%3."/>
+      <w:lvlJc w:val="right"/>
+      <w:pPr>
+        <w:ind w:left="1800" w:hanging="180"/>
+      </w:pPr>
+    </w:lvl>
+    <w:lvl w:ilvl="3" w:tplc="240A000F" w:tentative="1">
+      <w:start w:val="1"/>
+      <w:numFmt w:val="decimal"/>
+      <w:lvlText w:val="%4."/>
+      <w:lvlJc w:val="left"/>
+      <w:pPr>
+        <w:ind w:left="2520" w:hanging="360"/>
+      </w:pPr>
+    </w:lvl>
+    <w:lvl w:ilvl="4" w:tplc="240A0019" w:tentative="1">
+      <w:start w:val="1"/>
+      <w:numFmt w:val="lowerLetter"/>
+      <w:lvlText w:val="%5."/>
+      <w:lvlJc w:val="left"/>
+      <w:pPr>
+        <w:ind w:left="3240" w:hanging="360"/>
+      </w:pPr>
+    </w:lvl>
+    <w:lvl w:ilvl="5" w:tplc="240A001B" w:tentative="1">
+      <w:start w:val="1"/>
+      <w:numFmt w:val="lowerRoman"/>
+      <w:lvlText w:val="%6."/>
+      <w:lvlJc w:val="right"/>
+      <w:pPr>
+        <w:ind w:left="3960" w:hanging="180"/>
+      </w:pPr>
+    </w:lvl>
+    <w:lvl w:ilvl="6" w:tplc="240A000F" w:tentative="1">
+      <w:start w:val="1"/>
+      <w:numFmt w:val="decimal"/>
+      <w:lvlText w:val="%7."/>
+      <w:lvlJc w:val="left"/>
+      <w:pPr>
+        <w:ind w:left="4680" w:hanging="360"/>
+      </w:pPr>
+    </w:lvl>
+    <w:lvl w:ilvl="7" w:tplc="240A0019" w:tentative="1">
+      <w:start w:val="1"/>
+      <w:numFmt w:val="lowerLetter"/>
+      <w:lvlText w:val="%8."/>
+      <w:lvlJc w:val="left"/>
+      <w:pPr>
+        <w:ind w:left="5400" w:hanging="360"/>
+      </w:pPr>
+    </w:lvl>
+    <w:lvl w:ilvl="8" w:tplc="240A001B" w:tentative="1">
+      <w:start w:val="1"/>
+      <w:numFmt w:val="lowerRoman"/>
+      <w:lvlText w:val="%9."/>
+      <w:lvlJc w:val="right"/>
+      <w:pPr>
+        <w:ind w:left="6120" w:hanging="180"/>
+      </w:pPr>
+    </w:lvl>
+  </w:abstractNum>
+  <w:abstractNum w:abstractNumId="5">
     <w:nsid w:val="5C9F024B"/>
     <w:multiLevelType w:val="multilevel"/>
     <w:tmpl w:val="240A001F"/>
@@ -4153,7 +5059,7 @@
       <w:lvlText w:val="%1.%2."/>
       <w:lvlJc w:val="left"/>
       <w:pPr>
-        <w:ind w:left="792" w:hanging="432"/>
+        <w:ind w:left="858" w:hanging="432"/>
       </w:pPr>
     </w:lvl>
     <w:lvl w:ilvl="2">
@@ -4220,7 +5126,7 @@
       </w:pPr>
     </w:lvl>
   </w:abstractNum>
-  <w:abstractNum w:abstractNumId="4">
+  <w:abstractNum w:abstractNumId="6">
     <w:nsid w:val="6FCE04D3"/>
     <w:multiLevelType w:val="hybridMultilevel"/>
     <w:tmpl w:val="E5AEE632"/>
@@ -4310,7 +5216,7 @@
       </w:pPr>
     </w:lvl>
   </w:abstractNum>
-  <w:abstractNum w:abstractNumId="5">
+  <w:abstractNum w:abstractNumId="7">
     <w:nsid w:val="765561A9"/>
     <w:multiLevelType w:val="multilevel"/>
     <w:tmpl w:val="240A001F"/>
@@ -4396,7 +5302,7 @@
       </w:pPr>
     </w:lvl>
   </w:abstractNum>
-  <w:abstractNum w:abstractNumId="6">
+  <w:abstractNum w:abstractNumId="8">
     <w:nsid w:val="7EE32C25"/>
     <w:multiLevelType w:val="multilevel"/>
     <w:tmpl w:val="240A001F"/>
@@ -4486,25 +5392,31 @@
     </w:lvl>
   </w:abstractNum>
   <w:num w:numId="1">
+    <w:abstractNumId w:val="8"/>
+  </w:num>
+  <w:num w:numId="2">
+    <w:abstractNumId w:val="1"/>
+  </w:num>
+  <w:num w:numId="3">
     <w:abstractNumId w:val="6"/>
   </w:num>
-  <w:num w:numId="2">
-    <w:abstractNumId w:val="0"/>
+  <w:num w:numId="4">
+    <w:abstractNumId w:val="5"/>
   </w:num>
-  <w:num w:numId="3">
+  <w:num w:numId="5">
+    <w:abstractNumId w:val="3"/>
+  </w:num>
+  <w:num w:numId="6">
+    <w:abstractNumId w:val="7"/>
+  </w:num>
+  <w:num w:numId="7">
+    <w:abstractNumId w:val="2"/>
+  </w:num>
+  <w:num w:numId="8">
     <w:abstractNumId w:val="4"/>
   </w:num>
-  <w:num w:numId="4">
-    <w:abstractNumId w:val="3"/>
-  </w:num>
-  <w:num w:numId="5">
-    <w:abstractNumId w:val="2"/>
-  </w:num>
-  <w:num w:numId="6">
-    <w:abstractNumId w:val="5"/>
-  </w:num>
-  <w:num w:numId="7">
-    <w:abstractNumId w:val="1"/>
+  <w:num w:numId="9">
+    <w:abstractNumId w:val="0"/>
   </w:num>
 </w:numbering>
 </file>
@@ -5536,19 +6448,19 @@
 
 <file path=word/glossary/fontTable.xml><?xml version="1.0" encoding="utf-8"?>
 <w:fonts xmlns:mc="http://schemas.openxmlformats.org/markup-compatibility/2006" xmlns:r="http://schemas.openxmlformats.org/officeDocument/2006/relationships" xmlns:w="http://schemas.openxmlformats.org/wordprocessingml/2006/main" xmlns:w14="http://schemas.microsoft.com/office/word/2010/wordml" mc:Ignorable="w14">
+  <w:font w:name="Times New Roman">
+    <w:panose1 w:val="02020603050405020304"/>
+    <w:charset w:val="00"/>
+    <w:family w:val="roman"/>
+    <w:pitch w:val="variable"/>
+    <w:sig w:usb0="E0002EFF" w:usb1="C000785B" w:usb2="00000009" w:usb3="00000000" w:csb0="000001FF" w:csb1="00000000"/>
+  </w:font>
   <w:font w:name="Symbol">
     <w:panose1 w:val="05050102010706020507"/>
     <w:charset w:val="02"/>
     <w:family w:val="roman"/>
     <w:pitch w:val="variable"/>
     <w:sig w:usb0="00000000" w:usb1="10000000" w:usb2="00000000" w:usb3="00000000" w:csb0="80000000" w:csb1="00000000"/>
-  </w:font>
-  <w:font w:name="Times New Roman">
-    <w:panose1 w:val="02020603050405020304"/>
-    <w:charset w:val="00"/>
-    <w:family w:val="roman"/>
-    <w:pitch w:val="variable"/>
-    <w:sig w:usb0="E0002EFF" w:usb1="C000785B" w:usb2="00000009" w:usb3="00000000" w:csb0="000001FF" w:csb1="00000000"/>
   </w:font>
   <w:font w:name="Courier New">
     <w:panose1 w:val="02070309020205020404"/>
@@ -5583,9 +6495,8 @@
     <w:panose1 w:val="020B0604030504040204"/>
     <w:charset w:val="00"/>
     <w:family w:val="swiss"/>
-    <w:notTrueType/>
     <w:pitch w:val="variable"/>
-    <w:sig w:usb0="00000003" w:usb1="00000000" w:usb2="00000000" w:usb3="00000000" w:csb0="00000001" w:csb1="00000000"/>
+    <w:sig w:usb0="E1002EFF" w:usb1="C000605B" w:usb2="00000029" w:usb3="00000000" w:csb0="000101FF" w:csb1="00000000"/>
   </w:font>
   <w:font w:name="Cambria">
     <w:panose1 w:val="02040503050406030204"/>
@@ -5617,6 +6528,7 @@
     <w:rsid w:val="007B6DA6"/>
     <w:rsid w:val="007D1C3B"/>
     <w:rsid w:val="009129F5"/>
+    <w:rsid w:val="00EC73D9"/>
   </w:rsids>
   <m:mathPr>
     <m:mathFont m:val="Cambria Math"/>
@@ -6353,10 +7265,22 @@
 </CoverPageProperties>
 </file>
 
+<file path=customXml/item2.xml><?xml version="1.0" encoding="utf-8"?>
+<b:Sources xmlns:b="http://schemas.openxmlformats.org/officeDocument/2006/bibliography" xmlns="http://schemas.openxmlformats.org/officeDocument/2006/bibliography" SelectedStyle="\APA.XSL" StyleName="APA"/>
+</file>
+
 <file path=customXml/itemProps1.xml><?xml version="1.0" encoding="utf-8"?>
 <ds:datastoreItem xmlns:ds="http://schemas.openxmlformats.org/officeDocument/2006/customXml" ds:itemID="{55AF091B-3C7A-41E3-B477-F2FDAA23CFDA}">
   <ds:schemaRefs>
     <ds:schemaRef ds:uri="http://schemas.microsoft.com/office/2006/coverPageProps"/>
   </ds:schemaRefs>
 </ds:datastoreItem>
+</file>
+
+<file path=customXml/itemProps2.xml><?xml version="1.0" encoding="utf-8"?>
+<ds:datastoreItem xmlns:ds="http://schemas.openxmlformats.org/officeDocument/2006/customXml" ds:itemID="{2BB4ABE0-F285-4225-92B9-EA888D176F10}">
+  <ds:schemaRefs>
+    <ds:schemaRef ds:uri="http://schemas.openxmlformats.org/officeDocument/2006/bibliography"/>
+  </ds:schemaRefs>
+</ds:datastoreItem>
 </file>